--- a/template.docx
+++ b/template.docx
@@ -20,27 +20,91 @@
     <w:p>
       <w:pPr>
         <w:rPr>
+          <w:rFonts w:hint="default"/>
+          <w:lang w:val="en-US" w:eastAsia="zh-CN"/>
+        </w:rPr>
+      </w:pPr>
+      <w:r>
+        <w:rPr>
+          <w:rFonts w:hint="eastAsia"/>
+          <w:lang w:val="en-US" w:eastAsia="zh-CN"/>
+        </w:rPr>
+        <w:t>{#isRight}</w:t>
+      </w:r>
+      <w:r>
+        <w:rPr>
           <w:rFonts w:hint="eastAsia"/>
           <w:b/>
           <w:bCs/>
+          <w:color w:val="00B050"/>
           <w:sz w:val="24"/>
           <w:szCs w:val="24"/>
           <w:highlight w:val="none"/>
           <w:lang w:val="en-US" w:eastAsia="zh-CN"/>
-        </w:rPr>
-      </w:pPr>
+          <w14:textFill>
+            <w14:gradFill>
+              <w14:gsLst>
+                <w14:gs w14:pos="0">
+                  <w14:srgbClr w14:val="14CD68"/>
+                </w14:gs>
+                <w14:gs w14:pos="100000">
+                  <w14:srgbClr w14:val="0B6E38"/>
+                </w14:gs>
+              </w14:gsLst>
+              <w14:lin w14:scaled="0"/>
+            </w14:gradFill>
+          </w14:textFill>
+        </w:rPr>
+        <w:t>题目:{index} {subjectTitle}</w:t>
+      </w:r>
+      <w:r>
+        <w:rPr>
+          <w:rFonts w:hint="eastAsia"/>
+          <w:lang w:val="en-US" w:eastAsia="zh-CN"/>
+        </w:rPr>
+        <w:t>{/isRight}{#isFalse}</w:t>
+      </w:r>
       <w:r>
         <w:rPr>
           <w:rFonts w:hint="eastAsia"/>
           <w:b/>
           <w:bCs/>
+          <w:color w:val="FF0000"/>
           <w:sz w:val="24"/>
           <w:szCs w:val="24"/>
           <w:highlight w:val="none"/>
           <w:lang w:val="en-US" w:eastAsia="zh-CN"/>
+          <w14:textFill>
+            <w14:gradFill>
+              <w14:gsLst>
+                <w14:gs w14:pos="0">
+                  <w14:srgbClr w14:val="FE4444"/>
+                </w14:gs>
+                <w14:gs w14:pos="100000">
+                  <w14:srgbClr w14:val="832B2B"/>
+                </w14:gs>
+              </w14:gsLst>
+              <w14:lin w14:scaled="0"/>
+            </w14:gradFill>
+          </w14:textFill>
         </w:rPr>
         <w:t>题目:{index} {subjectTitle}</w:t>
       </w:r>
+      <w:r>
+        <w:rPr>
+          <w:rFonts w:hint="eastAsia"/>
+          <w:lang w:val="en-US" w:eastAsia="zh-CN"/>
+        </w:rPr>
+        <w:t>{/isFalse}</w:t>
+      </w:r>
+    </w:p>
+    <w:p>
+      <w:pPr>
+        <w:rPr>
+          <w:rFonts w:hint="default"/>
+          <w:lang w:val="en-US" w:eastAsia="zh-CN"/>
+        </w:rPr>
+      </w:pPr>
     </w:p>
     <w:p>
       <w:pPr>
@@ -294,19 +358,76 @@
       <w:pPr>
         <w:rPr>
           <w:rFonts w:hint="eastAsia"/>
+          <w:lang w:val="en-US" w:eastAsia="zh-CN"/>
+        </w:rPr>
+      </w:pPr>
+      <w:r>
+        <w:rPr>
+          <w:rFonts w:hint="eastAsia"/>
+          <w:lang w:val="en-US" w:eastAsia="zh-CN"/>
+        </w:rPr>
+        <w:t>{#isRight}</w:t>
+      </w:r>
+      <w:r>
+        <w:rPr>
+          <w:rFonts w:hint="eastAsia"/>
           <w:b/>
           <w:bCs/>
-          <w:lang w:val="en-US" w:eastAsia="zh-CN"/>
-        </w:rPr>
-      </w:pPr>
+          <w:color w:val="00B050"/>
+          <w:lang w:val="en-US" w:eastAsia="zh-CN"/>
+        </w:rPr>
+        <w:t>正确答案: {optionTitle}</w:t>
+      </w:r>
+      <w:r>
+        <w:rPr>
+          <w:rFonts w:hint="eastAsia"/>
+          <w:lang w:val="en-US" w:eastAsia="zh-CN"/>
+        </w:rPr>
+        <w:t>{/isRight}</w:t>
+      </w:r>
+      <w:bookmarkStart w:id="0" w:name="_GoBack"/>
+      <w:bookmarkEnd w:id="0"/>
+    </w:p>
+    <w:p>
+      <w:pPr>
+        <w:rPr>
+          <w:rFonts w:hint="default"/>
+          <w:lang w:val="en-US" w:eastAsia="zh-CN"/>
+        </w:rPr>
+      </w:pPr>
+      <w:r>
+        <w:rPr>
+          <w:rFonts w:hint="eastAsia"/>
+          <w:lang w:val="en-US" w:eastAsia="zh-CN"/>
+        </w:rPr>
+        <w:t>{#isFalse}</w:t>
+      </w:r>
       <w:r>
         <w:rPr>
           <w:rFonts w:hint="eastAsia"/>
           <w:b/>
           <w:bCs/>
-          <w:lang w:val="en-US" w:eastAsia="zh-CN"/>
-        </w:rPr>
-        <w:t>正确答案: {optionTitle}</w:t>
+          <w:color w:val="C00000"/>
+          <w:lang w:val="en-US" w:eastAsia="zh-CN"/>
+        </w:rPr>
+        <w:t>错误</w:t>
+      </w:r>
+      <w:r>
+        <w:rPr>
+          <w:rFonts w:hint="eastAsia"/>
+          <w:b/>
+          <w:bCs/>
+          <w:color w:val="C00000"/>
+          <w:lang w:val="en-US" w:eastAsia="zh-CN"/>
+        </w:rPr>
+        <w:t>答案: {optionTitle}</w:t>
+      </w:r>
+      <w:r>
+        <w:rPr>
+          <w:rFonts w:hint="eastAsia"/>
+          <w:lang w:val="en-US" w:eastAsia="zh-CN"/>
+        </w:rPr>
+        <w:t>{/isFalse}</w:t>
       </w:r>
     </w:p>
     <w:p>
@@ -543,8 +664,6 @@
         </w:rPr>
         <w:t>}</w:t>
       </w:r>
-      <w:bookmarkStart w:id="0" w:name="_GoBack"/>
-      <w:bookmarkEnd w:id="0"/>
     </w:p>
     <w:p>
       <w:pPr>
@@ -613,7 +732,7 @@
     <w:lsdException w:unhideWhenUsed="0" w:uiPriority="0" w:semiHidden="0" w:name="Normal Indent"/>
     <w:lsdException w:unhideWhenUsed="0" w:uiPriority="0" w:semiHidden="0" w:name="footnote text"/>
     <w:lsdException w:unhideWhenUsed="0" w:uiPriority="0" w:semiHidden="0" w:name="annotation text"/>
-    <w:lsdException w:unhideWhenUsed="0" w:uiPriority="0" w:semiHidden="0" w:name="header"/>
+    <w:lsdException w:qFormat="1" w:unhideWhenUsed="0" w:uiPriority="0" w:semiHidden="0" w:name="header"/>
     <w:lsdException w:unhideWhenUsed="0" w:uiPriority="0" w:semiHidden="0" w:name="footer"/>
     <w:lsdException w:unhideWhenUsed="0" w:uiPriority="0" w:semiHidden="0" w:name="index heading"/>
     <w:lsdException w:qFormat="1" w:uiPriority="0" w:name="caption"/>
@@ -647,7 +766,7 @@
     <w:lsdException w:qFormat="1" w:unhideWhenUsed="0" w:uiPriority="0" w:semiHidden="0" w:name="Title"/>
     <w:lsdException w:unhideWhenUsed="0" w:uiPriority="0" w:semiHidden="0" w:name="Closing"/>
     <w:lsdException w:unhideWhenUsed="0" w:uiPriority="0" w:semiHidden="0" w:name="Signature"/>
-    <w:lsdException w:unhideWhenUsed="0" w:uiPriority="0" w:name="Default Paragraph Font"/>
+    <w:lsdException w:qFormat="1" w:unhideWhenUsed="0" w:uiPriority="0" w:name="Default Paragraph Font"/>
     <w:lsdException w:unhideWhenUsed="0" w:uiPriority="0" w:semiHidden="0" w:name="Body Text"/>
     <w:lsdException w:unhideWhenUsed="0" w:uiPriority="0" w:semiHidden="0" w:name="Body Text Indent"/>
     <w:lsdException w:unhideWhenUsed="0" w:uiPriority="0" w:semiHidden="0" w:name="List Continue"/>
@@ -685,7 +804,7 @@
     <w:lsdException w:unhideWhenUsed="0" w:uiPriority="0" w:semiHidden="0" w:name="HTML Sample"/>
     <w:lsdException w:unhideWhenUsed="0" w:uiPriority="0" w:semiHidden="0" w:name="HTML Typewriter"/>
     <w:lsdException w:unhideWhenUsed="0" w:uiPriority="0" w:semiHidden="0" w:name="HTML Variable"/>
-    <w:lsdException w:unhideWhenUsed="0" w:uiPriority="0" w:name="Normal Table"/>
+    <w:lsdException w:qFormat="1" w:unhideWhenUsed="0" w:uiPriority="0" w:name="Normal Table"/>
     <w:lsdException w:unhideWhenUsed="0" w:uiPriority="0" w:semiHidden="0" w:name="annotation subject"/>
     <w:lsdException w:unhideWhenUsed="0" w:uiPriority="0" w:semiHidden="0" w:name="Table Simple 1"/>
     <w:lsdException w:unhideWhenUsed="0" w:uiPriority="0" w:semiHidden="0" w:name="Table Simple 2"/>
@@ -850,11 +969,13 @@
   <w:style w:type="character" w:default="1" w:styleId="5">
     <w:name w:val="Default Paragraph Font"/>
     <w:semiHidden/>
+    <w:qFormat/>
     <w:uiPriority w:val="0"/>
   </w:style>
   <w:style w:type="table" w:default="1" w:styleId="4">
     <w:name w:val="Normal Table"/>
     <w:semiHidden/>
+    <w:qFormat/>
     <w:uiPriority w:val="0"/>
     <w:tblPr>
       <w:tblCellMar>
@@ -868,11 +989,13 @@
   <w:style w:type="paragraph" w:styleId="2">
     <w:name w:val="header"/>
     <w:basedOn w:val="3"/>
+    <w:qFormat/>
     <w:uiPriority w:val="0"/>
   </w:style>
   <w:style w:type="paragraph" w:customStyle="1" w:styleId="3">
     <w:name w:val="_Normal"/>
     <w:basedOn w:val="1"/>
+    <w:qFormat/>
     <w:uiPriority w:val="0"/>
     <w:pPr>
       <w:spacing w:after="200" w:line="276" w:lineRule="auto"/>

--- a/template.docx
+++ b/template.docx
@@ -4,6 +4,22 @@
   <w:body>
     <w:p>
       <w:pPr>
+        <w:keepNext w:val="0"/>
+        <w:keepLines w:val="0"/>
+        <w:pageBreakBefore w:val="0"/>
+        <w:widowControl w:val="0"/>
+        <w:kinsoku/>
+        <w:wordWrap/>
+        <w:overflowPunct/>
+        <w:topLinePunct w:val="0"/>
+        <w:autoSpaceDE/>
+        <w:autoSpaceDN/>
+        <w:bidi w:val="0"/>
+        <w:adjustRightInd/>
+        <w:snapToGrid/>
+        <w:spacing w:line="15" w:lineRule="auto"/>
+        <w:jc w:val="left"/>
+        <w:textAlignment w:val="auto"/>
         <w:rPr>
           <w:rFonts w:hint="eastAsia"/>
           <w:lang w:val="en-US" w:eastAsia="zh-CN"/>
@@ -19,6 +35,22 @@
     </w:p>
     <w:p>
       <w:pPr>
+        <w:keepNext w:val="0"/>
+        <w:keepLines w:val="0"/>
+        <w:pageBreakBefore w:val="0"/>
+        <w:widowControl w:val="0"/>
+        <w:kinsoku/>
+        <w:wordWrap/>
+        <w:overflowPunct/>
+        <w:topLinePunct w:val="0"/>
+        <w:autoSpaceDE/>
+        <w:autoSpaceDN/>
+        <w:bidi w:val="0"/>
+        <w:adjustRightInd/>
+        <w:snapToGrid/>
+        <w:spacing w:line="15" w:lineRule="auto"/>
+        <w:jc w:val="left"/>
+        <w:textAlignment w:val="auto"/>
         <w:rPr>
           <w:rFonts w:hint="default"/>
           <w:lang w:val="en-US" w:eastAsia="zh-CN"/>
@@ -100,14 +132,22 @@
     </w:p>
     <w:p>
       <w:pPr>
-        <w:rPr>
-          <w:rFonts w:hint="default"/>
-          <w:lang w:val="en-US" w:eastAsia="zh-CN"/>
-        </w:rPr>
-      </w:pPr>
-    </w:p>
-    <w:p>
-      <w:pPr>
+        <w:keepNext w:val="0"/>
+        <w:keepLines w:val="0"/>
+        <w:pageBreakBefore w:val="0"/>
+        <w:widowControl w:val="0"/>
+        <w:kinsoku/>
+        <w:wordWrap/>
+        <w:overflowPunct/>
+        <w:topLinePunct w:val="0"/>
+        <w:autoSpaceDE/>
+        <w:autoSpaceDN/>
+        <w:bidi w:val="0"/>
+        <w:adjustRightInd/>
+        <w:snapToGrid/>
+        <w:spacing w:line="15" w:lineRule="auto"/>
+        <w:jc w:val="left"/>
+        <w:textAlignment w:val="auto"/>
         <w:rPr>
           <w:rFonts w:hint="eastAsia"/>
           <w:b w:val="0"/>
@@ -148,6 +188,22 @@
     </w:p>
     <w:p>
       <w:pPr>
+        <w:keepNext w:val="0"/>
+        <w:keepLines w:val="0"/>
+        <w:pageBreakBefore w:val="0"/>
+        <w:widowControl w:val="0"/>
+        <w:kinsoku/>
+        <w:wordWrap/>
+        <w:overflowPunct/>
+        <w:topLinePunct w:val="0"/>
+        <w:autoSpaceDE/>
+        <w:autoSpaceDN/>
+        <w:bidi w:val="0"/>
+        <w:adjustRightInd/>
+        <w:snapToGrid/>
+        <w:spacing w:line="15" w:lineRule="auto"/>
+        <w:jc w:val="left"/>
+        <w:textAlignment w:val="auto"/>
         <w:rPr>
           <w:rFonts w:hint="default"/>
           <w:b w:val="0"/>
@@ -188,6 +244,22 @@
     </w:p>
     <w:p>
       <w:pPr>
+        <w:keepNext w:val="0"/>
+        <w:keepLines w:val="0"/>
+        <w:pageBreakBefore w:val="0"/>
+        <w:widowControl w:val="0"/>
+        <w:kinsoku/>
+        <w:wordWrap/>
+        <w:overflowPunct/>
+        <w:topLinePunct w:val="0"/>
+        <w:autoSpaceDE/>
+        <w:autoSpaceDN/>
+        <w:bidi w:val="0"/>
+        <w:adjustRightInd/>
+        <w:snapToGrid/>
+        <w:spacing w:line="15" w:lineRule="auto"/>
+        <w:jc w:val="left"/>
+        <w:textAlignment w:val="auto"/>
         <w:rPr>
           <w:rFonts w:hint="eastAsia"/>
           <w:b w:val="0"/>
@@ -231,6 +303,22 @@
     </w:p>
     <w:p>
       <w:pPr>
+        <w:keepNext w:val="0"/>
+        <w:keepLines w:val="0"/>
+        <w:pageBreakBefore w:val="0"/>
+        <w:widowControl w:val="0"/>
+        <w:kinsoku/>
+        <w:wordWrap/>
+        <w:overflowPunct/>
+        <w:topLinePunct w:val="0"/>
+        <w:autoSpaceDE/>
+        <w:autoSpaceDN/>
+        <w:bidi w:val="0"/>
+        <w:adjustRightInd/>
+        <w:snapToGrid/>
+        <w:spacing w:line="15" w:lineRule="auto"/>
+        <w:jc w:val="left"/>
+        <w:textAlignment w:val="auto"/>
         <w:rPr>
           <w:rFonts w:hint="eastAsia"/>
           <w:lang w:val="en-US" w:eastAsia="zh-CN"/>
@@ -246,6 +334,22 @@
     </w:p>
     <w:p>
       <w:pPr>
+        <w:keepNext w:val="0"/>
+        <w:keepLines w:val="0"/>
+        <w:pageBreakBefore w:val="0"/>
+        <w:widowControl w:val="0"/>
+        <w:kinsoku/>
+        <w:wordWrap/>
+        <w:overflowPunct/>
+        <w:topLinePunct w:val="0"/>
+        <w:autoSpaceDE/>
+        <w:autoSpaceDN/>
+        <w:bidi w:val="0"/>
+        <w:adjustRightInd/>
+        <w:snapToGrid/>
+        <w:spacing w:line="15" w:lineRule="auto"/>
+        <w:jc w:val="left"/>
+        <w:textAlignment w:val="auto"/>
         <w:rPr>
           <w:rFonts w:hint="default"/>
           <w:highlight w:val="none"/>
@@ -263,6 +367,22 @@
     </w:p>
     <w:p>
       <w:pPr>
+        <w:keepNext w:val="0"/>
+        <w:keepLines w:val="0"/>
+        <w:pageBreakBefore w:val="0"/>
+        <w:widowControl w:val="0"/>
+        <w:kinsoku/>
+        <w:wordWrap/>
+        <w:overflowPunct/>
+        <w:topLinePunct w:val="0"/>
+        <w:autoSpaceDE/>
+        <w:autoSpaceDN/>
+        <w:bidi w:val="0"/>
+        <w:adjustRightInd/>
+        <w:snapToGrid/>
+        <w:spacing w:line="15" w:lineRule="auto"/>
+        <w:jc w:val="left"/>
+        <w:textAlignment w:val="auto"/>
         <w:rPr>
           <w:rFonts w:hint="eastAsia"/>
           <w:b/>
@@ -279,9 +399,27 @@
         </w:rPr>
         <w:t>答案：✅{/isJudgeAndRight}</w:t>
       </w:r>
-    </w:p>
-    <w:p>
-      <w:pPr>
+      <w:bookmarkStart w:id="0" w:name="_GoBack"/>
+      <w:bookmarkEnd w:id="0"/>
+    </w:p>
+    <w:p>
+      <w:pPr>
+        <w:keepNext w:val="0"/>
+        <w:keepLines w:val="0"/>
+        <w:pageBreakBefore w:val="0"/>
+        <w:widowControl w:val="0"/>
+        <w:kinsoku/>
+        <w:wordWrap/>
+        <w:overflowPunct/>
+        <w:topLinePunct w:val="0"/>
+        <w:autoSpaceDE/>
+        <w:autoSpaceDN/>
+        <w:bidi w:val="0"/>
+        <w:adjustRightInd/>
+        <w:snapToGrid/>
+        <w:spacing w:line="15" w:lineRule="auto"/>
+        <w:jc w:val="left"/>
+        <w:textAlignment w:val="auto"/>
         <w:rPr>
           <w:rFonts w:hint="default"/>
           <w:highlight w:val="yellow"/>
@@ -307,67 +445,65 @@
     </w:p>
     <w:p>
       <w:pPr>
+        <w:keepNext w:val="0"/>
+        <w:keepLines w:val="0"/>
+        <w:pageBreakBefore w:val="0"/>
+        <w:widowControl w:val="0"/>
+        <w:kinsoku/>
+        <w:wordWrap/>
+        <w:overflowPunct/>
+        <w:topLinePunct w:val="0"/>
+        <w:autoSpaceDE/>
+        <w:autoSpaceDN/>
+        <w:bidi w:val="0"/>
+        <w:adjustRightInd/>
+        <w:snapToGrid/>
+        <w:spacing w:line="15" w:lineRule="auto"/>
+        <w:jc w:val="left"/>
+        <w:textAlignment w:val="auto"/>
+        <w:rPr>
+          <w:rFonts w:hint="eastAsia"/>
+          <w:b/>
+          <w:bCs/>
+          <w:lang w:val="en-US" w:eastAsia="zh-CN"/>
+        </w:rPr>
+      </w:pPr>
+      <w:r>
+        <w:rPr>
+          <w:rFonts w:hint="eastAsia"/>
+          <w:b/>
+          <w:bCs/>
+          <w:lang w:val="en-US" w:eastAsia="zh-CN"/>
+        </w:rPr>
+        <w:t>答案：❌{/isJudgeAndFalse}</w:t>
+      </w:r>
+    </w:p>
+    <w:p>
+      <w:pPr>
+        <w:keepNext w:val="0"/>
+        <w:keepLines w:val="0"/>
+        <w:pageBreakBefore w:val="0"/>
+        <w:widowControl w:val="0"/>
+        <w:kinsoku/>
+        <w:wordWrap/>
+        <w:overflowPunct/>
+        <w:topLinePunct w:val="0"/>
+        <w:autoSpaceDE/>
+        <w:autoSpaceDN/>
+        <w:bidi w:val="0"/>
+        <w:adjustRightInd/>
+        <w:snapToGrid/>
+        <w:spacing w:line="15" w:lineRule="auto"/>
+        <w:jc w:val="left"/>
+        <w:textAlignment w:val="auto"/>
         <w:rPr>
           <w:rFonts w:hint="default"/>
           <w:b/>
           <w:bCs/>
-          <w:lang w:val="en-US" w:eastAsia="zh-CN"/>
-        </w:rPr>
-      </w:pPr>
-      <w:r>
-        <w:rPr>
-          <w:rFonts w:hint="eastAsia"/>
-          <w:b/>
-          <w:bCs/>
-          <w:lang w:val="en-US" w:eastAsia="zh-CN"/>
-        </w:rPr>
-        <w:t>答案：❌{/isJudgeAndFalse}</w:t>
-      </w:r>
-    </w:p>
-    <w:p>
-      <w:pPr>
-        <w:rPr>
-          <w:rFonts w:hint="eastAsia"/>
-          <w:lang w:val="en-US" w:eastAsia="zh-CN"/>
-        </w:rPr>
-      </w:pPr>
-      <w:r>
-        <w:rPr>
-          <w:rFonts w:hint="eastAsia"/>
-          <w:lang w:val="en-US" w:eastAsia="zh-CN"/>
-        </w:rPr>
-        <w:t>{#isChooseType}</w:t>
-      </w:r>
-      <w:r>
-        <w:rPr>
-          <w:rFonts w:hint="eastAsia"/>
-          <w:highlight w:val="none"/>
-          <w:lang w:val="en-US" w:eastAsia="zh-CN"/>
-        </w:rPr>
-        <w:t>题型：选择题</w:t>
-      </w:r>
-      <w:r>
-        <w:rPr>
-          <w:rFonts w:hint="eastAsia"/>
-          <w:lang w:val="en-US" w:eastAsia="zh-CN"/>
-        </w:rPr>
-        <w:t>{#subjectOptions}</w:t>
-      </w:r>
-    </w:p>
-    <w:p>
-      <w:pPr>
-        <w:rPr>
-          <w:rFonts w:hint="eastAsia"/>
-          <w:lang w:val="en-US" w:eastAsia="zh-CN"/>
-        </w:rPr>
-      </w:pPr>
-      <w:r>
-        <w:rPr>
-          <w:rFonts w:hint="eastAsia"/>
-          <w:lang w:val="en-US" w:eastAsia="zh-CN"/>
-        </w:rPr>
-        <w:t>{#isRight}</w:t>
-      </w:r>
+          <w:color w:val="00B050"/>
+          <w:lang w:val="en-US" w:eastAsia="zh-CN"/>
+        </w:rPr>
+      </w:pPr>
       <w:r>
         <w:rPr>
           <w:rFonts w:hint="eastAsia"/>
@@ -376,6 +512,170 @@
           <w:color w:val="00B050"/>
           <w:lang w:val="en-US" w:eastAsia="zh-CN"/>
         </w:rPr>
+        <w:t>{#isJudgeType}正确答案：{judgeAnswer}{/isJudgeType}</w:t>
+      </w:r>
+    </w:p>
+    <w:p>
+      <w:pPr>
+        <w:keepNext w:val="0"/>
+        <w:keepLines w:val="0"/>
+        <w:pageBreakBefore w:val="0"/>
+        <w:widowControl w:val="0"/>
+        <w:kinsoku/>
+        <w:wordWrap/>
+        <w:overflowPunct/>
+        <w:topLinePunct w:val="0"/>
+        <w:autoSpaceDE/>
+        <w:autoSpaceDN/>
+        <w:bidi w:val="0"/>
+        <w:adjustRightInd/>
+        <w:snapToGrid/>
+        <w:spacing w:line="15" w:lineRule="auto"/>
+        <w:jc w:val="left"/>
+        <w:textAlignment w:val="auto"/>
+        <w:rPr>
+          <w:rFonts w:hint="eastAsia"/>
+          <w:lang w:val="en-US" w:eastAsia="zh-CN"/>
+        </w:rPr>
+      </w:pPr>
+      <w:r>
+        <w:rPr>
+          <w:rFonts w:hint="eastAsia"/>
+          <w:lang w:val="en-US" w:eastAsia="zh-CN"/>
+        </w:rPr>
+        <w:t>{#isChooseType}</w:t>
+      </w:r>
+    </w:p>
+    <w:p>
+      <w:pPr>
+        <w:keepNext w:val="0"/>
+        <w:keepLines w:val="0"/>
+        <w:pageBreakBefore w:val="0"/>
+        <w:widowControl w:val="0"/>
+        <w:kinsoku/>
+        <w:wordWrap/>
+        <w:overflowPunct/>
+        <w:topLinePunct w:val="0"/>
+        <w:autoSpaceDE/>
+        <w:autoSpaceDN/>
+        <w:bidi w:val="0"/>
+        <w:adjustRightInd/>
+        <w:snapToGrid/>
+        <w:spacing w:line="15" w:lineRule="auto"/>
+        <w:jc w:val="left"/>
+        <w:textAlignment w:val="auto"/>
+        <w:rPr>
+          <w:rFonts w:hint="eastAsia"/>
+          <w:lang w:val="en-US" w:eastAsia="zh-CN"/>
+        </w:rPr>
+      </w:pPr>
+      <w:r>
+        <w:rPr>
+          <w:rFonts w:hint="eastAsia"/>
+          <w:lang w:val="en-US" w:eastAsia="zh-CN"/>
+        </w:rPr>
+        <w:t>{#isSingleChoose}</w:t>
+      </w:r>
+      <w:r>
+        <w:rPr>
+          <w:rFonts w:hint="eastAsia"/>
+          <w:highlight w:val="none"/>
+          <w:lang w:val="en-US" w:eastAsia="zh-CN"/>
+        </w:rPr>
+        <w:t>题型：单选题</w:t>
+      </w:r>
+      <w:r>
+        <w:rPr>
+          <w:rFonts w:hint="eastAsia"/>
+          <w:lang w:val="en-US" w:eastAsia="zh-CN"/>
+        </w:rPr>
+        <w:t>{/isSingleChoose}{#isMultipleChoose}</w:t>
+      </w:r>
+      <w:r>
+        <w:rPr>
+          <w:rFonts w:hint="eastAsia"/>
+          <w:highlight w:val="none"/>
+          <w:lang w:val="en-US" w:eastAsia="zh-CN"/>
+        </w:rPr>
+        <w:t>题型：多选题</w:t>
+      </w:r>
+      <w:r>
+        <w:rPr>
+          <w:rFonts w:hint="eastAsia"/>
+          <w:lang w:val="en-US" w:eastAsia="zh-CN"/>
+        </w:rPr>
+        <w:t>{/isMultipleChoose}</w:t>
+      </w:r>
+    </w:p>
+    <w:p>
+      <w:pPr>
+        <w:keepNext w:val="0"/>
+        <w:keepLines w:val="0"/>
+        <w:pageBreakBefore w:val="0"/>
+        <w:widowControl w:val="0"/>
+        <w:kinsoku/>
+        <w:wordWrap/>
+        <w:overflowPunct/>
+        <w:topLinePunct w:val="0"/>
+        <w:autoSpaceDE/>
+        <w:autoSpaceDN/>
+        <w:bidi w:val="0"/>
+        <w:adjustRightInd/>
+        <w:snapToGrid/>
+        <w:spacing w:line="15" w:lineRule="auto"/>
+        <w:jc w:val="left"/>
+        <w:textAlignment w:val="auto"/>
+        <w:rPr>
+          <w:rFonts w:hint="eastAsia"/>
+          <w:lang w:val="en-US" w:eastAsia="zh-CN"/>
+        </w:rPr>
+      </w:pPr>
+      <w:r>
+        <w:rPr>
+          <w:rFonts w:hint="eastAsia"/>
+          <w:lang w:val="en-US" w:eastAsia="zh-CN"/>
+        </w:rPr>
+        <w:t>{#subjectOptions}</w:t>
+      </w:r>
+    </w:p>
+    <w:p>
+      <w:pPr>
+        <w:keepNext w:val="0"/>
+        <w:keepLines w:val="0"/>
+        <w:pageBreakBefore w:val="0"/>
+        <w:widowControl w:val="0"/>
+        <w:kinsoku/>
+        <w:wordWrap/>
+        <w:overflowPunct/>
+        <w:topLinePunct w:val="0"/>
+        <w:autoSpaceDE/>
+        <w:autoSpaceDN/>
+        <w:bidi w:val="0"/>
+        <w:adjustRightInd/>
+        <w:snapToGrid/>
+        <w:spacing w:line="15" w:lineRule="auto"/>
+        <w:jc w:val="left"/>
+        <w:textAlignment w:val="auto"/>
+        <w:rPr>
+          <w:rFonts w:hint="eastAsia"/>
+          <w:lang w:val="en-US" w:eastAsia="zh-CN"/>
+        </w:rPr>
+      </w:pPr>
+      <w:r>
+        <w:rPr>
+          <w:rFonts w:hint="eastAsia"/>
+          <w:lang w:val="en-US" w:eastAsia="zh-CN"/>
+        </w:rPr>
+        <w:t>{#isRight}</w:t>
+      </w:r>
+      <w:r>
+        <w:rPr>
+          <w:rFonts w:hint="eastAsia"/>
+          <w:b/>
+          <w:bCs/>
+          <w:color w:val="00B050"/>
+          <w:lang w:val="en-US" w:eastAsia="zh-CN"/>
+        </w:rPr>
         <w:t>正确答案: {optionTitle}</w:t>
       </w:r>
       <w:r>
@@ -385,24 +685,167 @@
         </w:rPr>
         <w:t>{/isRight}</w:t>
       </w:r>
-      <w:bookmarkStart w:id="0" w:name="_GoBack"/>
-      <w:bookmarkEnd w:id="0"/>
-    </w:p>
-    <w:p>
-      <w:pPr>
+    </w:p>
+    <w:p>
+      <w:pPr>
+        <w:keepNext w:val="0"/>
+        <w:keepLines w:val="0"/>
+        <w:pageBreakBefore w:val="0"/>
+        <w:widowControl w:val="0"/>
+        <w:kinsoku/>
+        <w:wordWrap/>
+        <w:overflowPunct/>
+        <w:topLinePunct w:val="0"/>
+        <w:autoSpaceDE/>
+        <w:autoSpaceDN/>
+        <w:bidi w:val="0"/>
+        <w:adjustRightInd/>
+        <w:snapToGrid/>
+        <w:spacing w:line="15" w:lineRule="auto"/>
+        <w:jc w:val="left"/>
+        <w:textAlignment w:val="auto"/>
+        <w:rPr>
+          <w:rFonts w:hint="eastAsia"/>
+          <w:lang w:val="en-US" w:eastAsia="zh-CN"/>
+        </w:rPr>
+      </w:pPr>
+      <w:r>
+        <w:rPr>
+          <w:rFonts w:hint="eastAsia"/>
+          <w:lang w:val="en-US" w:eastAsia="zh-CN"/>
+        </w:rPr>
+        <w:t>{#isFalse}</w:t>
+      </w:r>
+    </w:p>
+    <w:p>
+      <w:pPr>
+        <w:keepNext w:val="0"/>
+        <w:keepLines w:val="0"/>
+        <w:pageBreakBefore w:val="0"/>
+        <w:widowControl w:val="0"/>
+        <w:kinsoku/>
+        <w:wordWrap/>
+        <w:overflowPunct/>
+        <w:topLinePunct w:val="0"/>
+        <w:autoSpaceDE/>
+        <w:autoSpaceDN/>
+        <w:bidi w:val="0"/>
+        <w:adjustRightInd/>
+        <w:snapToGrid/>
+        <w:spacing w:line="15" w:lineRule="auto"/>
+        <w:jc w:val="left"/>
+        <w:textAlignment w:val="auto"/>
+        <w:rPr>
+          <w:rFonts w:hint="eastAsia"/>
+          <w:b/>
+          <w:bCs/>
+          <w:color w:val="00B050"/>
+          <w:lang w:val="en-US" w:eastAsia="zh-CN"/>
+        </w:rPr>
+      </w:pPr>
+      <w:r>
+        <w:rPr>
+          <w:rFonts w:hint="eastAsia"/>
+          <w:b/>
+          <w:bCs/>
+          <w:color w:val="00B050"/>
+          <w:lang w:val="en-US" w:eastAsia="zh-CN"/>
+        </w:rPr>
+        <w:t>所有选项：{#allSubjectOptions}</w:t>
+      </w:r>
+    </w:p>
+    <w:p>
+      <w:pPr>
+        <w:keepNext w:val="0"/>
+        <w:keepLines w:val="0"/>
+        <w:pageBreakBefore w:val="0"/>
+        <w:widowControl w:val="0"/>
+        <w:kinsoku/>
+        <w:wordWrap/>
+        <w:overflowPunct/>
+        <w:topLinePunct w:val="0"/>
+        <w:autoSpaceDE/>
+        <w:autoSpaceDN/>
+        <w:bidi w:val="0"/>
+        <w:adjustRightInd/>
+        <w:snapToGrid/>
+        <w:spacing w:line="15" w:lineRule="auto"/>
+        <w:jc w:val="left"/>
+        <w:textAlignment w:val="auto"/>
+        <w:rPr>
+          <w:rFonts w:hint="eastAsia"/>
+          <w:b/>
+          <w:bCs/>
+          <w:color w:val="00B050"/>
+          <w:lang w:val="en-US" w:eastAsia="zh-CN"/>
+        </w:rPr>
+      </w:pPr>
+      <w:r>
+        <w:rPr>
+          <w:rFonts w:hint="eastAsia"/>
+          <w:b/>
+          <w:bCs/>
+          <w:color w:val="00B050"/>
+          <w:lang w:val="en-US" w:eastAsia="zh-CN"/>
+        </w:rPr>
+        <w:t>{optionTitle}</w:t>
+      </w:r>
+    </w:p>
+    <w:p>
+      <w:pPr>
+        <w:keepNext w:val="0"/>
+        <w:keepLines w:val="0"/>
+        <w:pageBreakBefore w:val="0"/>
+        <w:widowControl w:val="0"/>
+        <w:kinsoku/>
+        <w:wordWrap/>
+        <w:overflowPunct/>
+        <w:topLinePunct w:val="0"/>
+        <w:autoSpaceDE/>
+        <w:autoSpaceDN/>
+        <w:bidi w:val="0"/>
+        <w:adjustRightInd/>
+        <w:snapToGrid/>
+        <w:spacing w:line="15" w:lineRule="auto"/>
+        <w:jc w:val="left"/>
+        <w:textAlignment w:val="auto"/>
         <w:rPr>
           <w:rFonts w:hint="default"/>
-          <w:lang w:val="en-US" w:eastAsia="zh-CN"/>
-        </w:rPr>
-      </w:pPr>
-      <w:r>
-        <w:rPr>
-          <w:rFonts w:hint="eastAsia"/>
-          <w:lang w:val="en-US" w:eastAsia="zh-CN"/>
-        </w:rPr>
-        <w:t>{#isFalse}</w:t>
-      </w:r>
-      <w:r>
+          <w:b/>
+          <w:bCs/>
+          <w:color w:val="00B050"/>
+          <w:lang w:val="en-US" w:eastAsia="zh-CN"/>
+        </w:rPr>
+      </w:pPr>
+      <w:r>
+        <w:rPr>
+          <w:rFonts w:hint="eastAsia"/>
+          <w:b/>
+          <w:bCs/>
+          <w:color w:val="00B050"/>
+          <w:lang w:val="en-US" w:eastAsia="zh-CN"/>
+        </w:rPr>
+        <w:t>{/allSubjectOptions}</w:t>
+      </w:r>
+    </w:p>
+    <w:p>
+      <w:pPr>
+        <w:keepNext w:val="0"/>
+        <w:keepLines w:val="0"/>
+        <w:pageBreakBefore w:val="0"/>
+        <w:widowControl w:val="0"/>
+        <w:kinsoku/>
+        <w:wordWrap/>
+        <w:overflowPunct/>
+        <w:topLinePunct w:val="0"/>
+        <w:autoSpaceDE/>
+        <w:autoSpaceDN/>
+        <w:bidi w:val="0"/>
+        <w:adjustRightInd/>
+        <w:snapToGrid/>
+        <w:spacing w:line="15" w:lineRule="auto"/>
+        <w:jc w:val="left"/>
+        <w:textAlignment w:val="auto"/>
         <w:rPr>
           <w:rFonts w:hint="eastAsia"/>
           <w:b/>
@@ -410,8 +853,7 @@
           <w:color w:val="C00000"/>
           <w:lang w:val="en-US" w:eastAsia="zh-CN"/>
         </w:rPr>
-        <w:t>错误</w:t>
-      </w:r>
+      </w:pPr>
       <w:r>
         <w:rPr>
           <w:rFonts w:hint="eastAsia"/>
@@ -420,8 +862,32 @@
           <w:color w:val="C00000"/>
           <w:lang w:val="en-US" w:eastAsia="zh-CN"/>
         </w:rPr>
-        <w:t>答案: {optionTitle}</w:t>
-      </w:r>
+        <w:t>错误答案: {optionTitle}</w:t>
+      </w:r>
+    </w:p>
+    <w:p>
+      <w:pPr>
+        <w:keepNext w:val="0"/>
+        <w:keepLines w:val="0"/>
+        <w:pageBreakBefore w:val="0"/>
+        <w:widowControl w:val="0"/>
+        <w:kinsoku/>
+        <w:wordWrap/>
+        <w:overflowPunct/>
+        <w:topLinePunct w:val="0"/>
+        <w:autoSpaceDE/>
+        <w:autoSpaceDN/>
+        <w:bidi w:val="0"/>
+        <w:adjustRightInd/>
+        <w:snapToGrid/>
+        <w:spacing w:line="15" w:lineRule="auto"/>
+        <w:jc w:val="left"/>
+        <w:textAlignment w:val="auto"/>
+        <w:rPr>
+          <w:rFonts w:hint="default"/>
+          <w:lang w:val="en-US" w:eastAsia="zh-CN"/>
+        </w:rPr>
+      </w:pPr>
       <w:r>
         <w:rPr>
           <w:rFonts w:hint="eastAsia"/>
@@ -432,6 +898,22 @@
     </w:p>
     <w:p>
       <w:pPr>
+        <w:keepNext w:val="0"/>
+        <w:keepLines w:val="0"/>
+        <w:pageBreakBefore w:val="0"/>
+        <w:widowControl w:val="0"/>
+        <w:kinsoku/>
+        <w:wordWrap/>
+        <w:overflowPunct/>
+        <w:topLinePunct w:val="0"/>
+        <w:autoSpaceDE/>
+        <w:autoSpaceDN/>
+        <w:bidi w:val="0"/>
+        <w:adjustRightInd/>
+        <w:snapToGrid/>
+        <w:spacing w:line="15" w:lineRule="auto"/>
+        <w:jc w:val="left"/>
+        <w:textAlignment w:val="auto"/>
         <w:rPr>
           <w:rFonts w:hint="eastAsia"/>
           <w:b/>
@@ -460,6 +942,24 @@
       </w:r>
     </w:p>
     <w:p>
+      <w:pPr>
+        <w:keepNext w:val="0"/>
+        <w:keepLines w:val="0"/>
+        <w:pageBreakBefore w:val="0"/>
+        <w:widowControl w:val="0"/>
+        <w:kinsoku/>
+        <w:wordWrap/>
+        <w:overflowPunct/>
+        <w:topLinePunct w:val="0"/>
+        <w:autoSpaceDE/>
+        <w:autoSpaceDN/>
+        <w:bidi w:val="0"/>
+        <w:adjustRightInd/>
+        <w:snapToGrid/>
+        <w:spacing w:line="15" w:lineRule="auto"/>
+        <w:jc w:val="left"/>
+        <w:textAlignment w:val="auto"/>
+      </w:pPr>
       <w:r>
         <w:t>{%</w:t>
       </w:r>
@@ -474,6 +974,24 @@
       </w:r>
     </w:p>
     <w:p>
+      <w:pPr>
+        <w:keepNext w:val="0"/>
+        <w:keepLines w:val="0"/>
+        <w:pageBreakBefore w:val="0"/>
+        <w:widowControl w:val="0"/>
+        <w:kinsoku/>
+        <w:wordWrap/>
+        <w:overflowPunct/>
+        <w:topLinePunct w:val="0"/>
+        <w:autoSpaceDE/>
+        <w:autoSpaceDN/>
+        <w:bidi w:val="0"/>
+        <w:adjustRightInd/>
+        <w:snapToGrid/>
+        <w:spacing w:line="15" w:lineRule="auto"/>
+        <w:jc w:val="left"/>
+        <w:textAlignment w:val="auto"/>
+      </w:pPr>
       <w:r>
         <w:t>{</w:t>
       </w:r>
@@ -496,6 +1014,22 @@
     </w:p>
     <w:p>
       <w:pPr>
+        <w:keepNext w:val="0"/>
+        <w:keepLines w:val="0"/>
+        <w:pageBreakBefore w:val="0"/>
+        <w:widowControl w:val="0"/>
+        <w:kinsoku/>
+        <w:wordWrap/>
+        <w:overflowPunct/>
+        <w:topLinePunct w:val="0"/>
+        <w:autoSpaceDE/>
+        <w:autoSpaceDN/>
+        <w:bidi w:val="0"/>
+        <w:adjustRightInd/>
+        <w:snapToGrid/>
+        <w:spacing w:line="15" w:lineRule="auto"/>
+        <w:jc w:val="left"/>
+        <w:textAlignment w:val="auto"/>
         <w:rPr>
           <w:rFonts w:hint="eastAsia"/>
           <w:lang w:val="en-US" w:eastAsia="zh-CN"/>
@@ -511,6 +1045,22 @@
     </w:p>
     <w:p>
       <w:pPr>
+        <w:keepNext w:val="0"/>
+        <w:keepLines w:val="0"/>
+        <w:pageBreakBefore w:val="0"/>
+        <w:widowControl w:val="0"/>
+        <w:kinsoku/>
+        <w:wordWrap/>
+        <w:overflowPunct/>
+        <w:topLinePunct w:val="0"/>
+        <w:autoSpaceDE/>
+        <w:autoSpaceDN/>
+        <w:bidi w:val="0"/>
+        <w:adjustRightInd/>
+        <w:snapToGrid/>
+        <w:spacing w:line="15" w:lineRule="auto"/>
+        <w:jc w:val="left"/>
+        <w:textAlignment w:val="auto"/>
         <w:rPr>
           <w:rFonts w:hint="eastAsia"/>
           <w:lang w:val="en-US" w:eastAsia="zh-CN"/>
@@ -526,21 +1076,53 @@
     </w:p>
     <w:p>
       <w:pPr>
-        <w:rPr>
-          <w:rFonts w:hint="eastAsia"/>
-          <w:lang w:val="en-US" w:eastAsia="zh-CN"/>
-        </w:rPr>
-      </w:pPr>
-      <w:r>
-        <w:rPr>
-          <w:rFonts w:hint="eastAsia"/>
-          <w:lang w:val="en-US" w:eastAsia="zh-CN"/>
-        </w:rPr>
-        <w:t>答案分析: {answerAnalysis}</w:t>
-      </w:r>
-    </w:p>
-    <w:p>
-      <w:pPr>
+        <w:keepNext w:val="0"/>
+        <w:keepLines w:val="0"/>
+        <w:pageBreakBefore w:val="0"/>
+        <w:widowControl w:val="0"/>
+        <w:kinsoku/>
+        <w:wordWrap/>
+        <w:overflowPunct/>
+        <w:topLinePunct w:val="0"/>
+        <w:autoSpaceDE/>
+        <w:autoSpaceDN/>
+        <w:bidi w:val="0"/>
+        <w:adjustRightInd/>
+        <w:snapToGrid/>
+        <w:spacing w:line="15" w:lineRule="auto"/>
+        <w:jc w:val="left"/>
+        <w:textAlignment w:val="auto"/>
+        <w:rPr>
+          <w:rFonts w:hint="default"/>
+          <w:lang w:val="en-US" w:eastAsia="zh-CN"/>
+        </w:rPr>
+      </w:pPr>
+      <w:r>
+        <w:rPr>
+          <w:rFonts w:hint="eastAsia"/>
+          <w:lang w:val="en-US" w:eastAsia="zh-CN"/>
+        </w:rPr>
+        <w:t>{#answerAnalysis}答案分析: {answerAnalysis}{/answerAnalysis}</w:t>
+      </w:r>
+    </w:p>
+    <w:p>
+      <w:pPr>
+        <w:keepNext w:val="0"/>
+        <w:keepLines w:val="0"/>
+        <w:pageBreakBefore w:val="0"/>
+        <w:widowControl w:val="0"/>
+        <w:kinsoku/>
+        <w:wordWrap/>
+        <w:overflowPunct/>
+        <w:topLinePunct w:val="0"/>
+        <w:autoSpaceDE/>
+        <w:autoSpaceDN/>
+        <w:bidi w:val="0"/>
+        <w:adjustRightInd/>
+        <w:snapToGrid/>
+        <w:spacing w:line="15" w:lineRule="auto"/>
+        <w:jc w:val="left"/>
+        <w:textAlignment w:val="auto"/>
         <w:rPr>
           <w:rFonts w:hint="eastAsia"/>
           <w:lang w:val="en-US" w:eastAsia="zh-CN"/>
@@ -575,6 +1157,22 @@
     </w:p>
     <w:p>
       <w:pPr>
+        <w:keepNext w:val="0"/>
+        <w:keepLines w:val="0"/>
+        <w:pageBreakBefore w:val="0"/>
+        <w:widowControl w:val="0"/>
+        <w:kinsoku/>
+        <w:wordWrap/>
+        <w:overflowPunct/>
+        <w:topLinePunct w:val="0"/>
+        <w:autoSpaceDE/>
+        <w:autoSpaceDN/>
+        <w:bidi w:val="0"/>
+        <w:adjustRightInd/>
+        <w:snapToGrid/>
+        <w:spacing w:line="15" w:lineRule="auto"/>
+        <w:jc w:val="left"/>
+        <w:textAlignment w:val="auto"/>
         <w:rPr>
           <w:rFonts w:hint="default"/>
           <w:b w:val="0"/>
@@ -622,6 +1220,22 @@
     </w:p>
     <w:p>
       <w:pPr>
+        <w:keepNext w:val="0"/>
+        <w:keepLines w:val="0"/>
+        <w:pageBreakBefore w:val="0"/>
+        <w:widowControl w:val="0"/>
+        <w:kinsoku/>
+        <w:wordWrap/>
+        <w:overflowPunct/>
+        <w:topLinePunct w:val="0"/>
+        <w:autoSpaceDE/>
+        <w:autoSpaceDN/>
+        <w:bidi w:val="0"/>
+        <w:adjustRightInd/>
+        <w:snapToGrid/>
+        <w:spacing w:line="15" w:lineRule="auto"/>
+        <w:jc w:val="left"/>
+        <w:textAlignment w:val="auto"/>
         <w:rPr>
           <w:rFonts w:hint="eastAsia"/>
           <w:lang w:val="en-US" w:eastAsia="zh-CN"/>
@@ -667,6 +1281,22 @@
     </w:p>
     <w:p>
       <w:pPr>
+        <w:keepNext w:val="0"/>
+        <w:keepLines w:val="0"/>
+        <w:pageBreakBefore w:val="0"/>
+        <w:widowControl w:val="0"/>
+        <w:kinsoku/>
+        <w:wordWrap/>
+        <w:overflowPunct/>
+        <w:topLinePunct w:val="0"/>
+        <w:autoSpaceDE/>
+        <w:autoSpaceDN/>
+        <w:bidi w:val="0"/>
+        <w:adjustRightInd/>
+        <w:snapToGrid/>
+        <w:spacing w:line="15" w:lineRule="auto"/>
+        <w:jc w:val="left"/>
+        <w:textAlignment w:val="auto"/>
         <w:rPr>
           <w:rFonts w:hint="eastAsia"/>
           <w:lang w:val="en-US" w:eastAsia="zh-CN"/>
